--- a/Test Plan demo evershop.docx
+++ b/Test Plan demo evershop.docx
@@ -138,16 +138,26 @@
           <w:bCs/>
           <w:lang w:val="en-US"/>
         </w:rPr>
-        <w:t>Test coverage areas</w:t>
-      </w:r>
+        <w:t xml:space="preserve">Test coverage </w:t>
+      </w:r>
+      <w:proofErr w:type="gramStart"/>
       <w:r>
         <w:rPr>
           <w:b/>
           <w:bCs/>
           <w:lang w:val="en-US"/>
         </w:rPr>
+        <w:t>areas</w:t>
+      </w:r>
+      <w:r>
+        <w:rPr>
+          <w:b/>
+          <w:bCs/>
+          <w:lang w:val="en-US"/>
+        </w:rPr>
         <w:t>?</w:t>
       </w:r>
+      <w:proofErr w:type="gramEnd"/>
     </w:p>
     <w:p>
       <w:pPr>
@@ -165,13 +175,50 @@
     <w:p>
       <w:pPr>
         <w:rPr>
-          <w:lang w:val="en-US"/>
-        </w:rPr>
-      </w:pPr>
+          <w:b/>
+          <w:bCs/>
+          <w:lang w:val="en-US"/>
+        </w:rPr>
+      </w:pPr>
+      <w:r>
+        <w:rPr>
+          <w:b/>
+          <w:bCs/>
+          <w:lang w:val="en-US"/>
+        </w:rPr>
+        <w:t>Tools used and why</w:t>
+      </w:r>
+      <w:r>
+        <w:rPr>
+          <w:b/>
+          <w:bCs/>
+          <w:lang w:val="en-US"/>
+        </w:rPr>
+        <w:t>?</w:t>
+      </w:r>
     </w:p>
     <w:p>
       <w:pPr>
         <w:rPr>
+          <w:lang w:val="en-US"/>
+        </w:rPr>
+      </w:pPr>
+      <w:r>
+        <w:rPr>
+          <w:lang w:val="en-US"/>
+        </w:rPr>
+        <w:t>I’m using Playwright for both UI and API automation because it provides robust support for both types of testing within a single framework. This allows for a centralized and consistent testing approach, reducing tool fragmentation and improving maintainability across test</w:t>
+      </w:r>
+      <w:r>
+        <w:rPr>
+          <w:lang w:val="en-US"/>
+        </w:rPr>
+        <w:t>s.</w:t>
+      </w:r>
+    </w:p>
+    <w:p>
+      <w:pPr>
+        <w:rPr>
           <w:b/>
           <w:bCs/>
           <w:lang w:val="en-US"/>
@@ -183,7 +230,7 @@
           <w:bCs/>
           <w:lang w:val="en-US"/>
         </w:rPr>
-        <w:t>Tools used and why</w:t>
+        <w:t>How to run the tests</w:t>
       </w:r>
       <w:r>
         <w:rPr>
@@ -197,21 +244,118 @@
     <w:p>
       <w:pPr>
         <w:rPr>
-          <w:lang w:val="en-US"/>
-        </w:rPr>
-      </w:pPr>
-      <w:r>
-        <w:rPr>
-          <w:lang w:val="en-US"/>
-        </w:rPr>
-        <w:t>I’m using Playwright for both UI and API automation because it provides robust support for both types of testing within a single framework. This allows for a centralized and consistent testing approach, reducing tool fragmentation and improving maintainability across test</w:t>
-      </w:r>
-      <w:r>
-        <w:rPr>
-          <w:lang w:val="en-US"/>
-        </w:rPr>
-        <w:t>s.</w:t>
-      </w:r>
+          <w:i/>
+          <w:iCs/>
+          <w:lang w:val="en-US"/>
+        </w:rPr>
+      </w:pPr>
+      <w:r>
+        <w:rPr>
+          <w:lang w:val="en-US"/>
+        </w:rPr>
+        <w:t xml:space="preserve">Install latest playwright: </w:t>
+      </w:r>
+      <w:proofErr w:type="spellStart"/>
+      <w:r>
+        <w:rPr>
+          <w:i/>
+          <w:iCs/>
+          <w:lang w:val="en-US"/>
+        </w:rPr>
+        <w:t>npm</w:t>
+      </w:r>
+      <w:proofErr w:type="spellEnd"/>
+      <w:r>
+        <w:rPr>
+          <w:i/>
+          <w:iCs/>
+          <w:lang w:val="en-US"/>
+        </w:rPr>
+        <w:t xml:space="preserve"> </w:t>
+      </w:r>
+      <w:proofErr w:type="spellStart"/>
+      <w:r>
+        <w:rPr>
+          <w:i/>
+          <w:iCs/>
+          <w:lang w:val="en-US"/>
+        </w:rPr>
+        <w:t>init</w:t>
+      </w:r>
+      <w:proofErr w:type="spellEnd"/>
+      <w:r>
+        <w:rPr>
+          <w:i/>
+          <w:iCs/>
+          <w:lang w:val="en-US"/>
+        </w:rPr>
+        <w:t xml:space="preserve"> </w:t>
+      </w:r>
+      <w:proofErr w:type="spellStart"/>
+      <w:r>
+        <w:rPr>
+          <w:i/>
+          <w:iCs/>
+          <w:lang w:val="en-US"/>
+        </w:rPr>
+        <w:t>playwright@latest</w:t>
+      </w:r>
+      <w:proofErr w:type="spellEnd"/>
+    </w:p>
+    <w:p>
+      <w:pPr>
+        <w:rPr>
+          <w:lang w:val="en-US"/>
+        </w:rPr>
+      </w:pPr>
+      <w:r>
+        <w:rPr>
+          <w:lang w:val="en-US"/>
+        </w:rPr>
+        <w:t xml:space="preserve">Run tests via </w:t>
+      </w:r>
+      <w:proofErr w:type="spellStart"/>
+      <w:r>
+        <w:rPr>
+          <w:lang w:val="en-US"/>
+        </w:rPr>
+        <w:t>ui</w:t>
+      </w:r>
+      <w:proofErr w:type="spellEnd"/>
+      <w:r>
+        <w:rPr>
+          <w:lang w:val="en-US"/>
+        </w:rPr>
+        <w:t xml:space="preserve"> for better view with </w:t>
+      </w:r>
+      <w:proofErr w:type="spellStart"/>
+      <w:r>
+        <w:rPr>
+          <w:i/>
+          <w:iCs/>
+          <w:lang w:val="en-US"/>
+        </w:rPr>
+        <w:t>npx</w:t>
+      </w:r>
+      <w:proofErr w:type="spellEnd"/>
+      <w:r>
+        <w:rPr>
+          <w:i/>
+          <w:iCs/>
+          <w:lang w:val="en-US"/>
+        </w:rPr>
+        <w:t xml:space="preserve"> playwright test --</w:t>
+      </w:r>
+      <w:proofErr w:type="spellStart"/>
+      <w:r>
+        <w:rPr>
+          <w:i/>
+          <w:iCs/>
+          <w:lang w:val="en-US"/>
+        </w:rPr>
+        <w:t>ui</w:t>
+      </w:r>
+      <w:proofErr w:type="spellEnd"/>
     </w:p>
     <w:p>
       <w:pPr>
